--- a/Documentation & Expts/Instructor's Guide to Deploying Calvin.docx
+++ b/Documentation & Expts/Instructor's Guide to Deploying Calvin.docx
@@ -1,6 +1,6 @@
 
 <file path=word/document.xml><?xml version="1.0" encoding="utf-8"?>
-<w:document xmlns:wpc="http://schemas.microsoft.com/office/word/2010/wordprocessingCanvas" xmlns:cx="http://schemas.microsoft.com/office/drawing/2014/chartex" xmlns:cx1="http://schemas.microsoft.com/office/drawing/2015/9/8/chartex" xmlns:cx2="http://schemas.microsoft.com/office/drawing/2015/10/21/chartex" xmlns:cx3="http://schemas.microsoft.com/office/drawing/2016/5/9/chartex" xmlns:cx4="http://schemas.microsoft.com/office/drawing/2016/5/10/chartex" xmlns:cx5="http://schemas.microsoft.com/office/drawing/2016/5/11/chartex" xmlns:cx6="http://schemas.microsoft.com/office/drawing/2016/5/12/chartex" xmlns:cx7="http://schemas.microsoft.com/office/drawing/2016/5/13/chartex" xmlns:cx8="http://schemas.microsoft.com/office/drawing/2016/5/14/chartex" xmlns:mc="http://schemas.openxmlformats.org/markup-compatibility/2006" xmlns:aink="http://schemas.microsoft.com/office/drawing/2016/ink" xmlns:am3d="http://schemas.microsoft.com/office/drawing/2017/model3d" xmlns:o="urn:schemas-microsoft-com:office:office" xmlns:r="http://schemas.openxmlformats.org/officeDocument/2006/relationships" xmlns:m="http://schemas.openxmlformats.org/officeDocument/2006/math" xmlns:v="urn:schemas-microsoft-com:vml" xmlns:wp14="http://schemas.microsoft.com/office/word/2010/wordprocessingDrawing" xmlns:wp="http://schemas.openxmlformats.org/drawingml/2006/wordprocessingDrawing" xmlns:w10="urn:schemas-microsoft-com:office:word" xmlns:w="http://schemas.openxmlformats.org/wordprocessingml/2006/main" xmlns:w14="http://schemas.microsoft.com/office/word/2010/wordml" xmlns:w15="http://schemas.microsoft.com/office/word/2012/wordml" xmlns:w16cid="http://schemas.microsoft.com/office/word/2016/wordml/cid" xmlns:w16se="http://schemas.microsoft.com/office/word/2015/wordml/symex" xmlns:wpg="http://schemas.microsoft.com/office/word/2010/wordprocessingGroup" xmlns:wpi="http://schemas.microsoft.com/office/word/2010/wordprocessingInk" xmlns:wne="http://schemas.microsoft.com/office/word/2006/wordml" xmlns:wps="http://schemas.microsoft.com/office/word/2010/wordprocessingShape" mc:Ignorable="w14 w15 w16se w16cid wp14">
+<w:document xmlns:wpc="http://schemas.microsoft.com/office/word/2010/wordprocessingCanvas" xmlns:cx="http://schemas.microsoft.com/office/drawing/2014/chartex" xmlns:cx1="http://schemas.microsoft.com/office/drawing/2015/9/8/chartex" xmlns:cx2="http://schemas.microsoft.com/office/drawing/2015/10/21/chartex" xmlns:cx3="http://schemas.microsoft.com/office/drawing/2016/5/9/chartex" xmlns:cx4="http://schemas.microsoft.com/office/drawing/2016/5/10/chartex" xmlns:cx5="http://schemas.microsoft.com/office/drawing/2016/5/11/chartex" xmlns:cx6="http://schemas.microsoft.com/office/drawing/2016/5/12/chartex" xmlns:cx7="http://schemas.microsoft.com/office/drawing/2016/5/13/chartex" xmlns:cx8="http://schemas.microsoft.com/office/drawing/2016/5/14/chartex" xmlns:mc="http://schemas.openxmlformats.org/markup-compatibility/2006" xmlns:aink="http://schemas.microsoft.com/office/drawing/2016/ink" xmlns:am3d="http://schemas.microsoft.com/office/drawing/2017/model3d" xmlns:o="urn:schemas-microsoft-com:office:office" xmlns:r="http://schemas.openxmlformats.org/officeDocument/2006/relationships" xmlns:m="http://schemas.openxmlformats.org/officeDocument/2006/math" xmlns:v="urn:schemas-microsoft-com:vml" xmlns:wp14="http://schemas.microsoft.com/office/word/2010/wordprocessingDrawing" xmlns:wp="http://schemas.openxmlformats.org/drawingml/2006/wordprocessingDrawing" xmlns:w10="urn:schemas-microsoft-com:office:word" xmlns:w="http://schemas.openxmlformats.org/wordprocessingml/2006/main" xmlns:w14="http://schemas.microsoft.com/office/word/2010/wordml" xmlns:w15="http://schemas.microsoft.com/office/word/2012/wordml" xmlns:w16cex="http://schemas.microsoft.com/office/word/2018/wordml/cex" xmlns:w16cid="http://schemas.microsoft.com/office/word/2016/wordml/cid" xmlns:w16="http://schemas.microsoft.com/office/word/2018/wordml" xmlns:w16se="http://schemas.microsoft.com/office/word/2015/wordml/symex" xmlns:wpg="http://schemas.microsoft.com/office/word/2010/wordprocessingGroup" xmlns:wpi="http://schemas.microsoft.com/office/word/2010/wordprocessingInk" xmlns:wne="http://schemas.microsoft.com/office/word/2006/wordml" xmlns:wps="http://schemas.microsoft.com/office/word/2010/wordprocessingShape" mc:Ignorable="w14 w15 w16se w16cid w16 w16cex wp14">
   <w:body>
     <w:p>
       <w:pPr>
@@ -134,15 +134,7 @@
         <w:pStyle w:val="LMParagraph"/>
       </w:pPr>
       <w:r>
-        <w:t xml:space="preserve">Each Calvin experiment requires 5-10 seconds for completion on a 2014 </w:t>
-      </w:r>
-      <w:proofErr w:type="spellStart"/>
-      <w:r>
-        <w:t>Macbook</w:t>
-      </w:r>
-      <w:proofErr w:type="spellEnd"/>
-      <w:r>
-        <w:t xml:space="preserve"> Pro, so a single computer should suffice for even the largest classes </w:t>
+        <w:t xml:space="preserve">Each Calvin experiment requires 5-10 seconds for completion on a 2014 Macbook Pro, so a single computer should suffice for even the largest classes </w:t>
       </w:r>
     </w:p>
     <w:p>
@@ -269,15 +261,7 @@
         <w:t>Help &gt; Show Igor Pro User Files</w:t>
       </w:r>
       <w:r>
-        <w:t>. Drop all of the .</w:t>
-      </w:r>
-      <w:proofErr w:type="spellStart"/>
-      <w:r>
-        <w:t>ipf</w:t>
-      </w:r>
-      <w:proofErr w:type="spellEnd"/>
-      <w:r>
-        <w:t xml:space="preserve"> files in </w:t>
+        <w:t xml:space="preserve">. Drop all of the .ipf files in </w:t>
       </w:r>
       <w:r>
         <w:t>the</w:t>
@@ -908,10 +892,7 @@
         <w:pStyle w:val="LMindent"/>
       </w:pPr>
       <w:r>
-        <w:t>You can do this using the menu items</w:t>
-      </w:r>
-      <w:r>
-        <w:t xml:space="preserve"> </w:t>
+        <w:t xml:space="preserve">You can do this using the menu items </w:t>
       </w:r>
       <w:r>
         <w:rPr>
@@ -932,16 +913,7 @@
         <w:t xml:space="preserve"> and Save</w:t>
       </w:r>
       <w:r>
-        <w:t xml:space="preserve">. Igor Pro </w:t>
-      </w:r>
-      <w:r>
-        <w:t>will do</w:t>
-      </w:r>
-      <w:r>
-        <w:t xml:space="preserve"> the rest.</w:t>
-      </w:r>
-      <w:r>
-        <w:t xml:space="preserve"> Alternatively, you can edit the csv files</w:t>
+        <w:t>. Igor Pro will do the rest. Alternatively, you can edit the csv files</w:t>
       </w:r>
       <w:r>
         <w:t xml:space="preserve"> yourself. See the </w:t>
@@ -1286,25 +1258,7 @@
           <w:sz w:val="18"/>
           <w:szCs w:val="18"/>
         </w:rPr>
-        <w:t xml:space="preserve"> (</w:t>
-      </w:r>
-      <w:r>
-        <w:rPr>
-          <w:rFonts w:ascii="Menlo" w:hAnsi="Menlo" w:cs="Menlo"/>
-          <w:noProof/>
-          <w:sz w:val="18"/>
-          <w:szCs w:val="18"/>
-        </w:rPr>
-        <w:t>Second</w:t>
-      </w:r>
-      <w:r>
-        <w:rPr>
-          <w:rFonts w:ascii="Menlo" w:hAnsi="Menlo" w:cs="Menlo"/>
-          <w:noProof/>
-          <w:sz w:val="18"/>
-          <w:szCs w:val="18"/>
-        </w:rPr>
-        <w:t xml:space="preserve"> TA name)</w:t>
+        <w:t xml:space="preserve"> (Second TA name)</w:t>
       </w:r>
     </w:p>
     <w:p>
@@ -1550,25 +1504,7 @@
           <w:sz w:val="18"/>
           <w:szCs w:val="18"/>
         </w:rPr>
-        <w:t xml:space="preserve"> (</w:t>
-      </w:r>
-      <w:r>
-        <w:rPr>
-          <w:rFonts w:ascii="Menlo" w:hAnsi="Menlo" w:cs="Menlo"/>
-          <w:noProof/>
-          <w:sz w:val="18"/>
-          <w:szCs w:val="18"/>
-        </w:rPr>
-        <w:t>Last</w:t>
-      </w:r>
-      <w:r>
-        <w:rPr>
-          <w:rFonts w:ascii="Menlo" w:hAnsi="Menlo" w:cs="Menlo"/>
-          <w:noProof/>
-          <w:sz w:val="18"/>
-          <w:szCs w:val="18"/>
-        </w:rPr>
-        <w:t xml:space="preserve"> TA name)</w:t>
+        <w:t xml:space="preserve"> (Last TA name)</w:t>
       </w:r>
     </w:p>
     <w:p>
@@ -2315,15 +2251,7 @@
         <w:t>imadizolium</w:t>
       </w:r>
       <w:r>
-        <w:t xml:space="preserve"> (from </w:t>
-      </w:r>
-      <w:proofErr w:type="spellStart"/>
-      <w:r>
-        <w:t>imadizolium</w:t>
-      </w:r>
-      <w:proofErr w:type="spellEnd"/>
-      <w:r>
-        <w:t xml:space="preserve"> chloride). The remaining entries are whimsical names for the unknown acids. These names are less likely to get garbled </w:t>
+        <w:t xml:space="preserve"> (from imadizolium chloride). The remaining entries are whimsical names for the unknown acids. These names are less likely to get garbled </w:t>
       </w:r>
       <w:r>
         <w:t xml:space="preserve">by the students </w:t>
@@ -2733,15 +2661,7 @@
         <w:t>Igor Pro,</w:t>
       </w:r>
       <w:r>
-        <w:t xml:space="preserve"> visit </w:t>
-      </w:r>
-      <w:proofErr w:type="spellStart"/>
-      <w:r>
-        <w:t>WaveMetrics</w:t>
-      </w:r>
-      <w:proofErr w:type="spellEnd"/>
-      <w:r>
-        <w:t xml:space="preserve"> at </w:t>
+        <w:t xml:space="preserve"> visit WaveMetrics at </w:t>
       </w:r>
       <w:hyperlink r:id="rId12" w:history="1">
         <w:r>
@@ -2872,7 +2792,7 @@
 </file>
 
 <file path=word/endnotes.xml><?xml version="1.0" encoding="utf-8"?>
-<w:endnotes xmlns:wpc="http://schemas.microsoft.com/office/word/2010/wordprocessingCanvas" xmlns:cx="http://schemas.microsoft.com/office/drawing/2014/chartex" xmlns:cx1="http://schemas.microsoft.com/office/drawing/2015/9/8/chartex" xmlns:cx2="http://schemas.microsoft.com/office/drawing/2015/10/21/chartex" xmlns:cx3="http://schemas.microsoft.com/office/drawing/2016/5/9/chartex" xmlns:cx4="http://schemas.microsoft.com/office/drawing/2016/5/10/chartex" xmlns:cx5="http://schemas.microsoft.com/office/drawing/2016/5/11/chartex" xmlns:cx6="http://schemas.microsoft.com/office/drawing/2016/5/12/chartex" xmlns:cx7="http://schemas.microsoft.com/office/drawing/2016/5/13/chartex" xmlns:cx8="http://schemas.microsoft.com/office/drawing/2016/5/14/chartex" xmlns:mc="http://schemas.openxmlformats.org/markup-compatibility/2006" xmlns:aink="http://schemas.microsoft.com/office/drawing/2016/ink" xmlns:am3d="http://schemas.microsoft.com/office/drawing/2017/model3d" xmlns:o="urn:schemas-microsoft-com:office:office" xmlns:r="http://schemas.openxmlformats.org/officeDocument/2006/relationships" xmlns:m="http://schemas.openxmlformats.org/officeDocument/2006/math" xmlns:v="urn:schemas-microsoft-com:vml" xmlns:wp14="http://schemas.microsoft.com/office/word/2010/wordprocessingDrawing" xmlns:wp="http://schemas.openxmlformats.org/drawingml/2006/wordprocessingDrawing" xmlns:w10="urn:schemas-microsoft-com:office:word" xmlns:w="http://schemas.openxmlformats.org/wordprocessingml/2006/main" xmlns:w14="http://schemas.microsoft.com/office/word/2010/wordml" xmlns:w15="http://schemas.microsoft.com/office/word/2012/wordml" xmlns:w16cid="http://schemas.microsoft.com/office/word/2016/wordml/cid" xmlns:w16se="http://schemas.microsoft.com/office/word/2015/wordml/symex" xmlns:wpg="http://schemas.microsoft.com/office/word/2010/wordprocessingGroup" xmlns:wpi="http://schemas.microsoft.com/office/word/2010/wordprocessingInk" xmlns:wne="http://schemas.microsoft.com/office/word/2006/wordml" xmlns:wps="http://schemas.microsoft.com/office/word/2010/wordprocessingShape" mc:Ignorable="w14 w15 w16se w16cid wp14">
+<w:endnotes xmlns:wpc="http://schemas.microsoft.com/office/word/2010/wordprocessingCanvas" xmlns:cx="http://schemas.microsoft.com/office/drawing/2014/chartex" xmlns:cx1="http://schemas.microsoft.com/office/drawing/2015/9/8/chartex" xmlns:cx2="http://schemas.microsoft.com/office/drawing/2015/10/21/chartex" xmlns:cx3="http://schemas.microsoft.com/office/drawing/2016/5/9/chartex" xmlns:cx4="http://schemas.microsoft.com/office/drawing/2016/5/10/chartex" xmlns:cx5="http://schemas.microsoft.com/office/drawing/2016/5/11/chartex" xmlns:cx6="http://schemas.microsoft.com/office/drawing/2016/5/12/chartex" xmlns:cx7="http://schemas.microsoft.com/office/drawing/2016/5/13/chartex" xmlns:cx8="http://schemas.microsoft.com/office/drawing/2016/5/14/chartex" xmlns:mc="http://schemas.openxmlformats.org/markup-compatibility/2006" xmlns:aink="http://schemas.microsoft.com/office/drawing/2016/ink" xmlns:am3d="http://schemas.microsoft.com/office/drawing/2017/model3d" xmlns:o="urn:schemas-microsoft-com:office:office" xmlns:r="http://schemas.openxmlformats.org/officeDocument/2006/relationships" xmlns:m="http://schemas.openxmlformats.org/officeDocument/2006/math" xmlns:v="urn:schemas-microsoft-com:vml" xmlns:wp14="http://schemas.microsoft.com/office/word/2010/wordprocessingDrawing" xmlns:wp="http://schemas.openxmlformats.org/drawingml/2006/wordprocessingDrawing" xmlns:w10="urn:schemas-microsoft-com:office:word" xmlns:w="http://schemas.openxmlformats.org/wordprocessingml/2006/main" xmlns:w14="http://schemas.microsoft.com/office/word/2010/wordml" xmlns:w15="http://schemas.microsoft.com/office/word/2012/wordml" xmlns:w16cex="http://schemas.microsoft.com/office/word/2018/wordml/cex" xmlns:w16cid="http://schemas.microsoft.com/office/word/2016/wordml/cid" xmlns:w16="http://schemas.microsoft.com/office/word/2018/wordml" xmlns:w16se="http://schemas.microsoft.com/office/word/2015/wordml/symex" xmlns:wpg="http://schemas.microsoft.com/office/word/2010/wordprocessingGroup" xmlns:wpi="http://schemas.microsoft.com/office/word/2010/wordprocessingInk" xmlns:wne="http://schemas.microsoft.com/office/word/2006/wordml" xmlns:wps="http://schemas.microsoft.com/office/word/2010/wordprocessingShape" mc:Ignorable="w14 w15 w16se w16cid w16 w16cex wp14">
   <w:endnote w:type="separator" w:id="-1">
     <w:p>
       <w:r>
@@ -2891,7 +2811,7 @@
 </file>
 
 <file path=word/footer1.xml><?xml version="1.0" encoding="utf-8"?>
-<w:ftr xmlns:wpc="http://schemas.microsoft.com/office/word/2010/wordprocessingCanvas" xmlns:cx="http://schemas.microsoft.com/office/drawing/2014/chartex" xmlns:cx1="http://schemas.microsoft.com/office/drawing/2015/9/8/chartex" xmlns:cx2="http://schemas.microsoft.com/office/drawing/2015/10/21/chartex" xmlns:cx3="http://schemas.microsoft.com/office/drawing/2016/5/9/chartex" xmlns:cx4="http://schemas.microsoft.com/office/drawing/2016/5/10/chartex" xmlns:cx5="http://schemas.microsoft.com/office/drawing/2016/5/11/chartex" xmlns:cx6="http://schemas.microsoft.com/office/drawing/2016/5/12/chartex" xmlns:cx7="http://schemas.microsoft.com/office/drawing/2016/5/13/chartex" xmlns:cx8="http://schemas.microsoft.com/office/drawing/2016/5/14/chartex" xmlns:mc="http://schemas.openxmlformats.org/markup-compatibility/2006" xmlns:aink="http://schemas.microsoft.com/office/drawing/2016/ink" xmlns:am3d="http://schemas.microsoft.com/office/drawing/2017/model3d" xmlns:o="urn:schemas-microsoft-com:office:office" xmlns:r="http://schemas.openxmlformats.org/officeDocument/2006/relationships" xmlns:m="http://schemas.openxmlformats.org/officeDocument/2006/math" xmlns:v="urn:schemas-microsoft-com:vml" xmlns:wp14="http://schemas.microsoft.com/office/word/2010/wordprocessingDrawing" xmlns:wp="http://schemas.openxmlformats.org/drawingml/2006/wordprocessingDrawing" xmlns:w10="urn:schemas-microsoft-com:office:word" xmlns:w="http://schemas.openxmlformats.org/wordprocessingml/2006/main" xmlns:w14="http://schemas.microsoft.com/office/word/2010/wordml" xmlns:w15="http://schemas.microsoft.com/office/word/2012/wordml" xmlns:w16cid="http://schemas.microsoft.com/office/word/2016/wordml/cid" xmlns:w16se="http://schemas.microsoft.com/office/word/2015/wordml/symex" xmlns:wpg="http://schemas.microsoft.com/office/word/2010/wordprocessingGroup" xmlns:wpi="http://schemas.microsoft.com/office/word/2010/wordprocessingInk" xmlns:wne="http://schemas.microsoft.com/office/word/2006/wordml" xmlns:wps="http://schemas.microsoft.com/office/word/2010/wordprocessingShape" mc:Ignorable="w14 w15 w16se w16cid wp14">
+<w:ftr xmlns:wpc="http://schemas.microsoft.com/office/word/2010/wordprocessingCanvas" xmlns:cx="http://schemas.microsoft.com/office/drawing/2014/chartex" xmlns:cx1="http://schemas.microsoft.com/office/drawing/2015/9/8/chartex" xmlns:cx2="http://schemas.microsoft.com/office/drawing/2015/10/21/chartex" xmlns:cx3="http://schemas.microsoft.com/office/drawing/2016/5/9/chartex" xmlns:cx4="http://schemas.microsoft.com/office/drawing/2016/5/10/chartex" xmlns:cx5="http://schemas.microsoft.com/office/drawing/2016/5/11/chartex" xmlns:cx6="http://schemas.microsoft.com/office/drawing/2016/5/12/chartex" xmlns:cx7="http://schemas.microsoft.com/office/drawing/2016/5/13/chartex" xmlns:cx8="http://schemas.microsoft.com/office/drawing/2016/5/14/chartex" xmlns:mc="http://schemas.openxmlformats.org/markup-compatibility/2006" xmlns:aink="http://schemas.microsoft.com/office/drawing/2016/ink" xmlns:am3d="http://schemas.microsoft.com/office/drawing/2017/model3d" xmlns:o="urn:schemas-microsoft-com:office:office" xmlns:r="http://schemas.openxmlformats.org/officeDocument/2006/relationships" xmlns:m="http://schemas.openxmlformats.org/officeDocument/2006/math" xmlns:v="urn:schemas-microsoft-com:vml" xmlns:wp14="http://schemas.microsoft.com/office/word/2010/wordprocessingDrawing" xmlns:wp="http://schemas.openxmlformats.org/drawingml/2006/wordprocessingDrawing" xmlns:w10="urn:schemas-microsoft-com:office:word" xmlns:w="http://schemas.openxmlformats.org/wordprocessingml/2006/main" xmlns:w14="http://schemas.microsoft.com/office/word/2010/wordml" xmlns:w15="http://schemas.microsoft.com/office/word/2012/wordml" xmlns:w16cex="http://schemas.microsoft.com/office/word/2018/wordml/cex" xmlns:w16cid="http://schemas.microsoft.com/office/word/2016/wordml/cid" xmlns:w16="http://schemas.microsoft.com/office/word/2018/wordml" xmlns:w16se="http://schemas.microsoft.com/office/word/2015/wordml/symex" xmlns:wpg="http://schemas.microsoft.com/office/word/2010/wordprocessingGroup" xmlns:wpi="http://schemas.microsoft.com/office/word/2010/wordprocessingInk" xmlns:wne="http://schemas.microsoft.com/office/word/2006/wordml" xmlns:wps="http://schemas.microsoft.com/office/word/2010/wordprocessingShape" mc:Ignorable="w14 w15 w16se w16cid w16 w16cex wp14">
   <w:p>
     <w:pPr>
       <w:pStyle w:val="Footer"/>
@@ -2901,7 +2821,7 @@
 </file>
 
 <file path=word/footer2.xml><?xml version="1.0" encoding="utf-8"?>
-<w:ftr xmlns:wpc="http://schemas.microsoft.com/office/word/2010/wordprocessingCanvas" xmlns:cx="http://schemas.microsoft.com/office/drawing/2014/chartex" xmlns:cx1="http://schemas.microsoft.com/office/drawing/2015/9/8/chartex" xmlns:cx2="http://schemas.microsoft.com/office/drawing/2015/10/21/chartex" xmlns:cx3="http://schemas.microsoft.com/office/drawing/2016/5/9/chartex" xmlns:cx4="http://schemas.microsoft.com/office/drawing/2016/5/10/chartex" xmlns:cx5="http://schemas.microsoft.com/office/drawing/2016/5/11/chartex" xmlns:cx6="http://schemas.microsoft.com/office/drawing/2016/5/12/chartex" xmlns:cx7="http://schemas.microsoft.com/office/drawing/2016/5/13/chartex" xmlns:cx8="http://schemas.microsoft.com/office/drawing/2016/5/14/chartex" xmlns:mc="http://schemas.openxmlformats.org/markup-compatibility/2006" xmlns:aink="http://schemas.microsoft.com/office/drawing/2016/ink" xmlns:am3d="http://schemas.microsoft.com/office/drawing/2017/model3d" xmlns:o="urn:schemas-microsoft-com:office:office" xmlns:r="http://schemas.openxmlformats.org/officeDocument/2006/relationships" xmlns:m="http://schemas.openxmlformats.org/officeDocument/2006/math" xmlns:v="urn:schemas-microsoft-com:vml" xmlns:wp14="http://schemas.microsoft.com/office/word/2010/wordprocessingDrawing" xmlns:wp="http://schemas.openxmlformats.org/drawingml/2006/wordprocessingDrawing" xmlns:w10="urn:schemas-microsoft-com:office:word" xmlns:w="http://schemas.openxmlformats.org/wordprocessingml/2006/main" xmlns:w14="http://schemas.microsoft.com/office/word/2010/wordml" xmlns:w15="http://schemas.microsoft.com/office/word/2012/wordml" xmlns:w16cid="http://schemas.microsoft.com/office/word/2016/wordml/cid" xmlns:w16se="http://schemas.microsoft.com/office/word/2015/wordml/symex" xmlns:wpg="http://schemas.microsoft.com/office/word/2010/wordprocessingGroup" xmlns:wpi="http://schemas.microsoft.com/office/word/2010/wordprocessingInk" xmlns:wne="http://schemas.microsoft.com/office/word/2006/wordml" xmlns:wps="http://schemas.microsoft.com/office/word/2010/wordprocessingShape" mc:Ignorable="w14 w15 w16se w16cid wp14">
+<w:ftr xmlns:wpc="http://schemas.microsoft.com/office/word/2010/wordprocessingCanvas" xmlns:cx="http://schemas.microsoft.com/office/drawing/2014/chartex" xmlns:cx1="http://schemas.microsoft.com/office/drawing/2015/9/8/chartex" xmlns:cx2="http://schemas.microsoft.com/office/drawing/2015/10/21/chartex" xmlns:cx3="http://schemas.microsoft.com/office/drawing/2016/5/9/chartex" xmlns:cx4="http://schemas.microsoft.com/office/drawing/2016/5/10/chartex" xmlns:cx5="http://schemas.microsoft.com/office/drawing/2016/5/11/chartex" xmlns:cx6="http://schemas.microsoft.com/office/drawing/2016/5/12/chartex" xmlns:cx7="http://schemas.microsoft.com/office/drawing/2016/5/13/chartex" xmlns:cx8="http://schemas.microsoft.com/office/drawing/2016/5/14/chartex" xmlns:mc="http://schemas.openxmlformats.org/markup-compatibility/2006" xmlns:aink="http://schemas.microsoft.com/office/drawing/2016/ink" xmlns:am3d="http://schemas.microsoft.com/office/drawing/2017/model3d" xmlns:o="urn:schemas-microsoft-com:office:office" xmlns:r="http://schemas.openxmlformats.org/officeDocument/2006/relationships" xmlns:m="http://schemas.openxmlformats.org/officeDocument/2006/math" xmlns:v="urn:schemas-microsoft-com:vml" xmlns:wp14="http://schemas.microsoft.com/office/word/2010/wordprocessingDrawing" xmlns:wp="http://schemas.openxmlformats.org/drawingml/2006/wordprocessingDrawing" xmlns:w10="urn:schemas-microsoft-com:office:word" xmlns:w="http://schemas.openxmlformats.org/wordprocessingml/2006/main" xmlns:w14="http://schemas.microsoft.com/office/word/2010/wordml" xmlns:w15="http://schemas.microsoft.com/office/word/2012/wordml" xmlns:w16cex="http://schemas.microsoft.com/office/word/2018/wordml/cex" xmlns:w16cid="http://schemas.microsoft.com/office/word/2016/wordml/cid" xmlns:w16="http://schemas.microsoft.com/office/word/2018/wordml" xmlns:w16se="http://schemas.microsoft.com/office/word/2015/wordml/symex" xmlns:wpg="http://schemas.microsoft.com/office/word/2010/wordprocessingGroup" xmlns:wpi="http://schemas.microsoft.com/office/word/2010/wordprocessingInk" xmlns:wne="http://schemas.microsoft.com/office/word/2006/wordml" xmlns:wps="http://schemas.microsoft.com/office/word/2010/wordprocessingShape" mc:Ignorable="w14 w15 w16se w16cid w16 w16cex wp14">
   <w:p>
     <w:pPr>
       <w:pStyle w:val="Footer"/>
@@ -2911,17 +2831,28 @@
 </file>
 
 <file path=word/footer3.xml><?xml version="1.0" encoding="utf-8"?>
-<w:ftr xmlns:wpc="http://schemas.microsoft.com/office/word/2010/wordprocessingCanvas" xmlns:cx="http://schemas.microsoft.com/office/drawing/2014/chartex" xmlns:cx1="http://schemas.microsoft.com/office/drawing/2015/9/8/chartex" xmlns:cx2="http://schemas.microsoft.com/office/drawing/2015/10/21/chartex" xmlns:cx3="http://schemas.microsoft.com/office/drawing/2016/5/9/chartex" xmlns:cx4="http://schemas.microsoft.com/office/drawing/2016/5/10/chartex" xmlns:cx5="http://schemas.microsoft.com/office/drawing/2016/5/11/chartex" xmlns:cx6="http://schemas.microsoft.com/office/drawing/2016/5/12/chartex" xmlns:cx7="http://schemas.microsoft.com/office/drawing/2016/5/13/chartex" xmlns:cx8="http://schemas.microsoft.com/office/drawing/2016/5/14/chartex" xmlns:mc="http://schemas.openxmlformats.org/markup-compatibility/2006" xmlns:aink="http://schemas.microsoft.com/office/drawing/2016/ink" xmlns:am3d="http://schemas.microsoft.com/office/drawing/2017/model3d" xmlns:o="urn:schemas-microsoft-com:office:office" xmlns:r="http://schemas.openxmlformats.org/officeDocument/2006/relationships" xmlns:m="http://schemas.openxmlformats.org/officeDocument/2006/math" xmlns:v="urn:schemas-microsoft-com:vml" xmlns:wp14="http://schemas.microsoft.com/office/word/2010/wordprocessingDrawing" xmlns:wp="http://schemas.openxmlformats.org/drawingml/2006/wordprocessingDrawing" xmlns:w10="urn:schemas-microsoft-com:office:word" xmlns:w="http://schemas.openxmlformats.org/wordprocessingml/2006/main" xmlns:w14="http://schemas.microsoft.com/office/word/2010/wordml" xmlns:w15="http://schemas.microsoft.com/office/word/2012/wordml" xmlns:w16cid="http://schemas.microsoft.com/office/word/2016/wordml/cid" xmlns:w16se="http://schemas.microsoft.com/office/word/2015/wordml/symex" xmlns:wpg="http://schemas.microsoft.com/office/word/2010/wordprocessingGroup" xmlns:wpi="http://schemas.microsoft.com/office/word/2010/wordprocessingInk" xmlns:wne="http://schemas.microsoft.com/office/word/2006/wordml" xmlns:wps="http://schemas.microsoft.com/office/word/2010/wordprocessingShape" mc:Ignorable="w14 w15 w16se w16cid wp14">
+<w:ftr xmlns:wpc="http://schemas.microsoft.com/office/word/2010/wordprocessingCanvas" xmlns:cx="http://schemas.microsoft.com/office/drawing/2014/chartex" xmlns:cx1="http://schemas.microsoft.com/office/drawing/2015/9/8/chartex" xmlns:cx2="http://schemas.microsoft.com/office/drawing/2015/10/21/chartex" xmlns:cx3="http://schemas.microsoft.com/office/drawing/2016/5/9/chartex" xmlns:cx4="http://schemas.microsoft.com/office/drawing/2016/5/10/chartex" xmlns:cx5="http://schemas.microsoft.com/office/drawing/2016/5/11/chartex" xmlns:cx6="http://schemas.microsoft.com/office/drawing/2016/5/12/chartex" xmlns:cx7="http://schemas.microsoft.com/office/drawing/2016/5/13/chartex" xmlns:cx8="http://schemas.microsoft.com/office/drawing/2016/5/14/chartex" xmlns:mc="http://schemas.openxmlformats.org/markup-compatibility/2006" xmlns:aink="http://schemas.microsoft.com/office/drawing/2016/ink" xmlns:am3d="http://schemas.microsoft.com/office/drawing/2017/model3d" xmlns:o="urn:schemas-microsoft-com:office:office" xmlns:r="http://schemas.openxmlformats.org/officeDocument/2006/relationships" xmlns:m="http://schemas.openxmlformats.org/officeDocument/2006/math" xmlns:v="urn:schemas-microsoft-com:vml" xmlns:wp14="http://schemas.microsoft.com/office/word/2010/wordprocessingDrawing" xmlns:wp="http://schemas.openxmlformats.org/drawingml/2006/wordprocessingDrawing" xmlns:w10="urn:schemas-microsoft-com:office:word" xmlns:w="http://schemas.openxmlformats.org/wordprocessingml/2006/main" xmlns:w14="http://schemas.microsoft.com/office/word/2010/wordml" xmlns:w15="http://schemas.microsoft.com/office/word/2012/wordml" xmlns:w16cex="http://schemas.microsoft.com/office/word/2018/wordml/cex" xmlns:w16cid="http://schemas.microsoft.com/office/word/2016/wordml/cid" xmlns:w16="http://schemas.microsoft.com/office/word/2018/wordml" xmlns:w16se="http://schemas.microsoft.com/office/word/2015/wordml/symex" xmlns:wpg="http://schemas.microsoft.com/office/word/2010/wordprocessingGroup" xmlns:wpi="http://schemas.microsoft.com/office/word/2010/wordprocessingInk" xmlns:wne="http://schemas.microsoft.com/office/word/2006/wordml" xmlns:wps="http://schemas.microsoft.com/office/word/2010/wordprocessingShape" mc:Ignorable="w14 w15 w16se w16cid w16 w16cex wp14">
   <w:p>
     <w:pPr>
       <w:pStyle w:val="Footer"/>
+      <w:rPr>
+        <w:sz w:val="18"/>
+        <w:szCs w:val="18"/>
+      </w:rPr>
     </w:pPr>
+    <w:r>
+      <w:rPr>
+        <w:sz w:val="18"/>
+        <w:szCs w:val="18"/>
+      </w:rPr>
+      <w:t>© 2020 Melissa A. Hines</w:t>
+    </w:r>
   </w:p>
 </w:ftr>
 </file>
 
 <file path=word/footnotes.xml><?xml version="1.0" encoding="utf-8"?>
-<w:footnotes xmlns:wpc="http://schemas.microsoft.com/office/word/2010/wordprocessingCanvas" xmlns:cx="http://schemas.microsoft.com/office/drawing/2014/chartex" xmlns:cx1="http://schemas.microsoft.com/office/drawing/2015/9/8/chartex" xmlns:cx2="http://schemas.microsoft.com/office/drawing/2015/10/21/chartex" xmlns:cx3="http://schemas.microsoft.com/office/drawing/2016/5/9/chartex" xmlns:cx4="http://schemas.microsoft.com/office/drawing/2016/5/10/chartex" xmlns:cx5="http://schemas.microsoft.com/office/drawing/2016/5/11/chartex" xmlns:cx6="http://schemas.microsoft.com/office/drawing/2016/5/12/chartex" xmlns:cx7="http://schemas.microsoft.com/office/drawing/2016/5/13/chartex" xmlns:cx8="http://schemas.microsoft.com/office/drawing/2016/5/14/chartex" xmlns:mc="http://schemas.openxmlformats.org/markup-compatibility/2006" xmlns:aink="http://schemas.microsoft.com/office/drawing/2016/ink" xmlns:am3d="http://schemas.microsoft.com/office/drawing/2017/model3d" xmlns:o="urn:schemas-microsoft-com:office:office" xmlns:r="http://schemas.openxmlformats.org/officeDocument/2006/relationships" xmlns:m="http://schemas.openxmlformats.org/officeDocument/2006/math" xmlns:v="urn:schemas-microsoft-com:vml" xmlns:wp14="http://schemas.microsoft.com/office/word/2010/wordprocessingDrawing" xmlns:wp="http://schemas.openxmlformats.org/drawingml/2006/wordprocessingDrawing" xmlns:w10="urn:schemas-microsoft-com:office:word" xmlns:w="http://schemas.openxmlformats.org/wordprocessingml/2006/main" xmlns:w14="http://schemas.microsoft.com/office/word/2010/wordml" xmlns:w15="http://schemas.microsoft.com/office/word/2012/wordml" xmlns:w16cid="http://schemas.microsoft.com/office/word/2016/wordml/cid" xmlns:w16se="http://schemas.microsoft.com/office/word/2015/wordml/symex" xmlns:wpg="http://schemas.microsoft.com/office/word/2010/wordprocessingGroup" xmlns:wpi="http://schemas.microsoft.com/office/word/2010/wordprocessingInk" xmlns:wne="http://schemas.microsoft.com/office/word/2006/wordml" xmlns:wps="http://schemas.microsoft.com/office/word/2010/wordprocessingShape" mc:Ignorable="w14 w15 w16se w16cid wp14">
+<w:footnotes xmlns:wpc="http://schemas.microsoft.com/office/word/2010/wordprocessingCanvas" xmlns:cx="http://schemas.microsoft.com/office/drawing/2014/chartex" xmlns:cx1="http://schemas.microsoft.com/office/drawing/2015/9/8/chartex" xmlns:cx2="http://schemas.microsoft.com/office/drawing/2015/10/21/chartex" xmlns:cx3="http://schemas.microsoft.com/office/drawing/2016/5/9/chartex" xmlns:cx4="http://schemas.microsoft.com/office/drawing/2016/5/10/chartex" xmlns:cx5="http://schemas.microsoft.com/office/drawing/2016/5/11/chartex" xmlns:cx6="http://schemas.microsoft.com/office/drawing/2016/5/12/chartex" xmlns:cx7="http://schemas.microsoft.com/office/drawing/2016/5/13/chartex" xmlns:cx8="http://schemas.microsoft.com/office/drawing/2016/5/14/chartex" xmlns:mc="http://schemas.openxmlformats.org/markup-compatibility/2006" xmlns:aink="http://schemas.microsoft.com/office/drawing/2016/ink" xmlns:am3d="http://schemas.microsoft.com/office/drawing/2017/model3d" xmlns:o="urn:schemas-microsoft-com:office:office" xmlns:r="http://schemas.openxmlformats.org/officeDocument/2006/relationships" xmlns:m="http://schemas.openxmlformats.org/officeDocument/2006/math" xmlns:v="urn:schemas-microsoft-com:vml" xmlns:wp14="http://schemas.microsoft.com/office/word/2010/wordprocessingDrawing" xmlns:wp="http://schemas.openxmlformats.org/drawingml/2006/wordprocessingDrawing" xmlns:w10="urn:schemas-microsoft-com:office:word" xmlns:w="http://schemas.openxmlformats.org/wordprocessingml/2006/main" xmlns:w14="http://schemas.microsoft.com/office/word/2010/wordml" xmlns:w15="http://schemas.microsoft.com/office/word/2012/wordml" xmlns:w16cex="http://schemas.microsoft.com/office/word/2018/wordml/cex" xmlns:w16cid="http://schemas.microsoft.com/office/word/2016/wordml/cid" xmlns:w16="http://schemas.microsoft.com/office/word/2018/wordml" xmlns:w16se="http://schemas.microsoft.com/office/word/2015/wordml/symex" xmlns:wpg="http://schemas.microsoft.com/office/word/2010/wordprocessingGroup" xmlns:wpi="http://schemas.microsoft.com/office/word/2010/wordprocessingInk" xmlns:wne="http://schemas.microsoft.com/office/word/2006/wordml" xmlns:wps="http://schemas.microsoft.com/office/word/2010/wordprocessingShape" mc:Ignorable="w14 w15 w16se w16cid w16 w16cex wp14">
   <w:footnote w:type="separator" w:id="-1">
     <w:p>
       <w:r>
@@ -2940,7 +2871,7 @@
 </file>
 
 <file path=word/header1.xml><?xml version="1.0" encoding="utf-8"?>
-<w:hdr xmlns:wpc="http://schemas.microsoft.com/office/word/2010/wordprocessingCanvas" xmlns:cx="http://schemas.microsoft.com/office/drawing/2014/chartex" xmlns:cx1="http://schemas.microsoft.com/office/drawing/2015/9/8/chartex" xmlns:cx2="http://schemas.microsoft.com/office/drawing/2015/10/21/chartex" xmlns:cx3="http://schemas.microsoft.com/office/drawing/2016/5/9/chartex" xmlns:cx4="http://schemas.microsoft.com/office/drawing/2016/5/10/chartex" xmlns:cx5="http://schemas.microsoft.com/office/drawing/2016/5/11/chartex" xmlns:cx6="http://schemas.microsoft.com/office/drawing/2016/5/12/chartex" xmlns:cx7="http://schemas.microsoft.com/office/drawing/2016/5/13/chartex" xmlns:cx8="http://schemas.microsoft.com/office/drawing/2016/5/14/chartex" xmlns:mc="http://schemas.openxmlformats.org/markup-compatibility/2006" xmlns:aink="http://schemas.microsoft.com/office/drawing/2016/ink" xmlns:am3d="http://schemas.microsoft.com/office/drawing/2017/model3d" xmlns:o="urn:schemas-microsoft-com:office:office" xmlns:r="http://schemas.openxmlformats.org/officeDocument/2006/relationships" xmlns:m="http://schemas.openxmlformats.org/officeDocument/2006/math" xmlns:v="urn:schemas-microsoft-com:vml" xmlns:wp14="http://schemas.microsoft.com/office/word/2010/wordprocessingDrawing" xmlns:wp="http://schemas.openxmlformats.org/drawingml/2006/wordprocessingDrawing" xmlns:w10="urn:schemas-microsoft-com:office:word" xmlns:w="http://schemas.openxmlformats.org/wordprocessingml/2006/main" xmlns:w14="http://schemas.microsoft.com/office/word/2010/wordml" xmlns:w15="http://schemas.microsoft.com/office/word/2012/wordml" xmlns:w16cid="http://schemas.microsoft.com/office/word/2016/wordml/cid" xmlns:w16se="http://schemas.microsoft.com/office/word/2015/wordml/symex" xmlns:wpg="http://schemas.microsoft.com/office/word/2010/wordprocessingGroup" xmlns:wpi="http://schemas.microsoft.com/office/word/2010/wordprocessingInk" xmlns:wne="http://schemas.microsoft.com/office/word/2006/wordml" xmlns:wps="http://schemas.microsoft.com/office/word/2010/wordprocessingShape" mc:Ignorable="w14 w15 w16se w16cid wp14">
+<w:hdr xmlns:wpc="http://schemas.microsoft.com/office/word/2010/wordprocessingCanvas" xmlns:cx="http://schemas.microsoft.com/office/drawing/2014/chartex" xmlns:cx1="http://schemas.microsoft.com/office/drawing/2015/9/8/chartex" xmlns:cx2="http://schemas.microsoft.com/office/drawing/2015/10/21/chartex" xmlns:cx3="http://schemas.microsoft.com/office/drawing/2016/5/9/chartex" xmlns:cx4="http://schemas.microsoft.com/office/drawing/2016/5/10/chartex" xmlns:cx5="http://schemas.microsoft.com/office/drawing/2016/5/11/chartex" xmlns:cx6="http://schemas.microsoft.com/office/drawing/2016/5/12/chartex" xmlns:cx7="http://schemas.microsoft.com/office/drawing/2016/5/13/chartex" xmlns:cx8="http://schemas.microsoft.com/office/drawing/2016/5/14/chartex" xmlns:mc="http://schemas.openxmlformats.org/markup-compatibility/2006" xmlns:aink="http://schemas.microsoft.com/office/drawing/2016/ink" xmlns:am3d="http://schemas.microsoft.com/office/drawing/2017/model3d" xmlns:o="urn:schemas-microsoft-com:office:office" xmlns:r="http://schemas.openxmlformats.org/officeDocument/2006/relationships" xmlns:m="http://schemas.openxmlformats.org/officeDocument/2006/math" xmlns:v="urn:schemas-microsoft-com:vml" xmlns:wp14="http://schemas.microsoft.com/office/word/2010/wordprocessingDrawing" xmlns:wp="http://schemas.openxmlformats.org/drawingml/2006/wordprocessingDrawing" xmlns:w10="urn:schemas-microsoft-com:office:word" xmlns:w="http://schemas.openxmlformats.org/wordprocessingml/2006/main" xmlns:w14="http://schemas.microsoft.com/office/word/2010/wordml" xmlns:w15="http://schemas.microsoft.com/office/word/2012/wordml" xmlns:w16cex="http://schemas.microsoft.com/office/word/2018/wordml/cex" xmlns:w16cid="http://schemas.microsoft.com/office/word/2016/wordml/cid" xmlns:w16="http://schemas.microsoft.com/office/word/2018/wordml" xmlns:w16se="http://schemas.microsoft.com/office/word/2015/wordml/symex" xmlns:wpg="http://schemas.microsoft.com/office/word/2010/wordprocessingGroup" xmlns:wpi="http://schemas.microsoft.com/office/word/2010/wordprocessingInk" xmlns:wne="http://schemas.microsoft.com/office/word/2006/wordml" xmlns:wps="http://schemas.microsoft.com/office/word/2010/wordprocessingShape" mc:Ignorable="w14 w15 w16se w16cid w16 w16cex wp14">
   <w:p>
     <w:pPr>
       <w:pStyle w:val="Header"/>
@@ -2950,7 +2881,7 @@
 </file>
 
 <file path=word/header2.xml><?xml version="1.0" encoding="utf-8"?>
-<w:hdr xmlns:wpc="http://schemas.microsoft.com/office/word/2010/wordprocessingCanvas" xmlns:cx="http://schemas.microsoft.com/office/drawing/2014/chartex" xmlns:cx1="http://schemas.microsoft.com/office/drawing/2015/9/8/chartex" xmlns:cx2="http://schemas.microsoft.com/office/drawing/2015/10/21/chartex" xmlns:cx3="http://schemas.microsoft.com/office/drawing/2016/5/9/chartex" xmlns:cx4="http://schemas.microsoft.com/office/drawing/2016/5/10/chartex" xmlns:cx5="http://schemas.microsoft.com/office/drawing/2016/5/11/chartex" xmlns:cx6="http://schemas.microsoft.com/office/drawing/2016/5/12/chartex" xmlns:cx7="http://schemas.microsoft.com/office/drawing/2016/5/13/chartex" xmlns:cx8="http://schemas.microsoft.com/office/drawing/2016/5/14/chartex" xmlns:mc="http://schemas.openxmlformats.org/markup-compatibility/2006" xmlns:aink="http://schemas.microsoft.com/office/drawing/2016/ink" xmlns:am3d="http://schemas.microsoft.com/office/drawing/2017/model3d" xmlns:o="urn:schemas-microsoft-com:office:office" xmlns:r="http://schemas.openxmlformats.org/officeDocument/2006/relationships" xmlns:m="http://schemas.openxmlformats.org/officeDocument/2006/math" xmlns:v="urn:schemas-microsoft-com:vml" xmlns:wp14="http://schemas.microsoft.com/office/word/2010/wordprocessingDrawing" xmlns:wp="http://schemas.openxmlformats.org/drawingml/2006/wordprocessingDrawing" xmlns:w10="urn:schemas-microsoft-com:office:word" xmlns:w="http://schemas.openxmlformats.org/wordprocessingml/2006/main" xmlns:w14="http://schemas.microsoft.com/office/word/2010/wordml" xmlns:w15="http://schemas.microsoft.com/office/word/2012/wordml" xmlns:w16cid="http://schemas.microsoft.com/office/word/2016/wordml/cid" xmlns:w16se="http://schemas.microsoft.com/office/word/2015/wordml/symex" xmlns:wpg="http://schemas.microsoft.com/office/word/2010/wordprocessingGroup" xmlns:wpi="http://schemas.microsoft.com/office/word/2010/wordprocessingInk" xmlns:wne="http://schemas.microsoft.com/office/word/2006/wordml" xmlns:wps="http://schemas.microsoft.com/office/word/2010/wordprocessingShape" mc:Ignorable="w14 w15 w16se w16cid wp14">
+<w:hdr xmlns:wpc="http://schemas.microsoft.com/office/word/2010/wordprocessingCanvas" xmlns:cx="http://schemas.microsoft.com/office/drawing/2014/chartex" xmlns:cx1="http://schemas.microsoft.com/office/drawing/2015/9/8/chartex" xmlns:cx2="http://schemas.microsoft.com/office/drawing/2015/10/21/chartex" xmlns:cx3="http://schemas.microsoft.com/office/drawing/2016/5/9/chartex" xmlns:cx4="http://schemas.microsoft.com/office/drawing/2016/5/10/chartex" xmlns:cx5="http://schemas.microsoft.com/office/drawing/2016/5/11/chartex" xmlns:cx6="http://schemas.microsoft.com/office/drawing/2016/5/12/chartex" xmlns:cx7="http://schemas.microsoft.com/office/drawing/2016/5/13/chartex" xmlns:cx8="http://schemas.microsoft.com/office/drawing/2016/5/14/chartex" xmlns:mc="http://schemas.openxmlformats.org/markup-compatibility/2006" xmlns:aink="http://schemas.microsoft.com/office/drawing/2016/ink" xmlns:am3d="http://schemas.microsoft.com/office/drawing/2017/model3d" xmlns:o="urn:schemas-microsoft-com:office:office" xmlns:r="http://schemas.openxmlformats.org/officeDocument/2006/relationships" xmlns:m="http://schemas.openxmlformats.org/officeDocument/2006/math" xmlns:v="urn:schemas-microsoft-com:vml" xmlns:wp14="http://schemas.microsoft.com/office/word/2010/wordprocessingDrawing" xmlns:wp="http://schemas.openxmlformats.org/drawingml/2006/wordprocessingDrawing" xmlns:w10="urn:schemas-microsoft-com:office:word" xmlns:w="http://schemas.openxmlformats.org/wordprocessingml/2006/main" xmlns:w14="http://schemas.microsoft.com/office/word/2010/wordml" xmlns:w15="http://schemas.microsoft.com/office/word/2012/wordml" xmlns:w16cex="http://schemas.microsoft.com/office/word/2018/wordml/cex" xmlns:w16cid="http://schemas.microsoft.com/office/word/2016/wordml/cid" xmlns:w16="http://schemas.microsoft.com/office/word/2018/wordml" xmlns:w16se="http://schemas.microsoft.com/office/word/2015/wordml/symex" xmlns:wpg="http://schemas.microsoft.com/office/word/2010/wordprocessingGroup" xmlns:wpi="http://schemas.microsoft.com/office/word/2010/wordprocessingInk" xmlns:wne="http://schemas.microsoft.com/office/word/2006/wordml" xmlns:wps="http://schemas.microsoft.com/office/word/2010/wordprocessingShape" mc:Ignorable="w14 w15 w16se w16cid w16 w16cex wp14">
   <w:p>
     <w:pPr>
       <w:pStyle w:val="Bodystyle"/>
@@ -2983,18 +2914,8 @@
         <w:sz w:val="18"/>
         <w:szCs w:val="18"/>
       </w:rPr>
-      <w:t xml:space="preserve"> to Deploying </w:t>
+      <w:t xml:space="preserve"> to Deploying Calvin</w:t>
     </w:r>
-    <w:r>
-      <w:rPr>
-        <w:rFonts w:ascii="Helvetica" w:eastAsia="Helvetica" w:hAnsi="Helvetica" w:cs="Helvetica"/>
-        <w:sz w:val="18"/>
-        <w:szCs w:val="18"/>
-      </w:rPr>
-      <w:t>Calvin</w:t>
-    </w:r>
-    <w:bookmarkStart w:id="30" w:name="_GoBack"/>
-    <w:bookmarkEnd w:id="30"/>
     <w:r>
       <w:rPr>
         <w:rFonts w:ascii="Helvetica" w:eastAsia="Helvetica" w:hAnsi="Helvetica" w:cs="Helvetica"/>
@@ -3064,7 +2985,7 @@
 </file>
 
 <file path=word/header3.xml><?xml version="1.0" encoding="utf-8"?>
-<w:hdr xmlns:wpc="http://schemas.microsoft.com/office/word/2010/wordprocessingCanvas" xmlns:cx="http://schemas.microsoft.com/office/drawing/2014/chartex" xmlns:cx1="http://schemas.microsoft.com/office/drawing/2015/9/8/chartex" xmlns:cx2="http://schemas.microsoft.com/office/drawing/2015/10/21/chartex" xmlns:cx3="http://schemas.microsoft.com/office/drawing/2016/5/9/chartex" xmlns:cx4="http://schemas.microsoft.com/office/drawing/2016/5/10/chartex" xmlns:cx5="http://schemas.microsoft.com/office/drawing/2016/5/11/chartex" xmlns:cx6="http://schemas.microsoft.com/office/drawing/2016/5/12/chartex" xmlns:cx7="http://schemas.microsoft.com/office/drawing/2016/5/13/chartex" xmlns:cx8="http://schemas.microsoft.com/office/drawing/2016/5/14/chartex" xmlns:mc="http://schemas.openxmlformats.org/markup-compatibility/2006" xmlns:aink="http://schemas.microsoft.com/office/drawing/2016/ink" xmlns:am3d="http://schemas.microsoft.com/office/drawing/2017/model3d" xmlns:o="urn:schemas-microsoft-com:office:office" xmlns:r="http://schemas.openxmlformats.org/officeDocument/2006/relationships" xmlns:m="http://schemas.openxmlformats.org/officeDocument/2006/math" xmlns:v="urn:schemas-microsoft-com:vml" xmlns:wp14="http://schemas.microsoft.com/office/word/2010/wordprocessingDrawing" xmlns:wp="http://schemas.openxmlformats.org/drawingml/2006/wordprocessingDrawing" xmlns:w10="urn:schemas-microsoft-com:office:word" xmlns:w="http://schemas.openxmlformats.org/wordprocessingml/2006/main" xmlns:w14="http://schemas.microsoft.com/office/word/2010/wordml" xmlns:w15="http://schemas.microsoft.com/office/word/2012/wordml" xmlns:w16cid="http://schemas.microsoft.com/office/word/2016/wordml/cid" xmlns:w16se="http://schemas.microsoft.com/office/word/2015/wordml/symex" xmlns:wpg="http://schemas.microsoft.com/office/word/2010/wordprocessingGroup" xmlns:wpi="http://schemas.microsoft.com/office/word/2010/wordprocessingInk" xmlns:wne="http://schemas.microsoft.com/office/word/2006/wordml" xmlns:wps="http://schemas.microsoft.com/office/word/2010/wordprocessingShape" mc:Ignorable="w14 w15 w16se w16cid wp14">
+<w:hdr xmlns:wpc="http://schemas.microsoft.com/office/word/2010/wordprocessingCanvas" xmlns:cx="http://schemas.microsoft.com/office/drawing/2014/chartex" xmlns:cx1="http://schemas.microsoft.com/office/drawing/2015/9/8/chartex" xmlns:cx2="http://schemas.microsoft.com/office/drawing/2015/10/21/chartex" xmlns:cx3="http://schemas.microsoft.com/office/drawing/2016/5/9/chartex" xmlns:cx4="http://schemas.microsoft.com/office/drawing/2016/5/10/chartex" xmlns:cx5="http://schemas.microsoft.com/office/drawing/2016/5/11/chartex" xmlns:cx6="http://schemas.microsoft.com/office/drawing/2016/5/12/chartex" xmlns:cx7="http://schemas.microsoft.com/office/drawing/2016/5/13/chartex" xmlns:cx8="http://schemas.microsoft.com/office/drawing/2016/5/14/chartex" xmlns:mc="http://schemas.openxmlformats.org/markup-compatibility/2006" xmlns:aink="http://schemas.microsoft.com/office/drawing/2016/ink" xmlns:am3d="http://schemas.microsoft.com/office/drawing/2017/model3d" xmlns:o="urn:schemas-microsoft-com:office:office" xmlns:r="http://schemas.openxmlformats.org/officeDocument/2006/relationships" xmlns:m="http://schemas.openxmlformats.org/officeDocument/2006/math" xmlns:v="urn:schemas-microsoft-com:vml" xmlns:wp14="http://schemas.microsoft.com/office/word/2010/wordprocessingDrawing" xmlns:wp="http://schemas.openxmlformats.org/drawingml/2006/wordprocessingDrawing" xmlns:w10="urn:schemas-microsoft-com:office:word" xmlns:w="http://schemas.openxmlformats.org/wordprocessingml/2006/main" xmlns:w14="http://schemas.microsoft.com/office/word/2010/wordml" xmlns:w15="http://schemas.microsoft.com/office/word/2012/wordml" xmlns:w16cex="http://schemas.microsoft.com/office/word/2018/wordml/cex" xmlns:w16cid="http://schemas.microsoft.com/office/word/2016/wordml/cid" xmlns:w16="http://schemas.microsoft.com/office/word/2018/wordml" xmlns:w16se="http://schemas.microsoft.com/office/word/2015/wordml/symex" xmlns:wpg="http://schemas.microsoft.com/office/word/2010/wordprocessingGroup" xmlns:wpi="http://schemas.microsoft.com/office/word/2010/wordprocessingInk" xmlns:wne="http://schemas.microsoft.com/office/word/2006/wordml" xmlns:wps="http://schemas.microsoft.com/office/word/2010/wordprocessingShape" mc:Ignorable="w14 w15 w16se w16cid w16 w16cex wp14">
   <w:p>
     <w:pPr>
       <w:pStyle w:val="Header"/>
@@ -3074,7 +2995,7 @@
 </file>
 
 <file path=word/numbering.xml><?xml version="1.0" encoding="utf-8"?>
-<w:numbering xmlns:wpc="http://schemas.microsoft.com/office/word/2010/wordprocessingCanvas" xmlns:cx="http://schemas.microsoft.com/office/drawing/2014/chartex" xmlns:cx1="http://schemas.microsoft.com/office/drawing/2015/9/8/chartex" xmlns:cx2="http://schemas.microsoft.com/office/drawing/2015/10/21/chartex" xmlns:cx3="http://schemas.microsoft.com/office/drawing/2016/5/9/chartex" xmlns:cx4="http://schemas.microsoft.com/office/drawing/2016/5/10/chartex" xmlns:cx5="http://schemas.microsoft.com/office/drawing/2016/5/11/chartex" xmlns:cx6="http://schemas.microsoft.com/office/drawing/2016/5/12/chartex" xmlns:cx7="http://schemas.microsoft.com/office/drawing/2016/5/13/chartex" xmlns:cx8="http://schemas.microsoft.com/office/drawing/2016/5/14/chartex" xmlns:mc="http://schemas.openxmlformats.org/markup-compatibility/2006" xmlns:aink="http://schemas.microsoft.com/office/drawing/2016/ink" xmlns:am3d="http://schemas.microsoft.com/office/drawing/2017/model3d" xmlns:o="urn:schemas-microsoft-com:office:office" xmlns:r="http://schemas.openxmlformats.org/officeDocument/2006/relationships" xmlns:m="http://schemas.openxmlformats.org/officeDocument/2006/math" xmlns:v="urn:schemas-microsoft-com:vml" xmlns:wp14="http://schemas.microsoft.com/office/word/2010/wordprocessingDrawing" xmlns:wp="http://schemas.openxmlformats.org/drawingml/2006/wordprocessingDrawing" xmlns:w10="urn:schemas-microsoft-com:office:word" xmlns:w="http://schemas.openxmlformats.org/wordprocessingml/2006/main" xmlns:w14="http://schemas.microsoft.com/office/word/2010/wordml" xmlns:w15="http://schemas.microsoft.com/office/word/2012/wordml" xmlns:w16cid="http://schemas.microsoft.com/office/word/2016/wordml/cid" xmlns:w16se="http://schemas.microsoft.com/office/word/2015/wordml/symex" xmlns:wpg="http://schemas.microsoft.com/office/word/2010/wordprocessingGroup" xmlns:wpi="http://schemas.microsoft.com/office/word/2010/wordprocessingInk" xmlns:wne="http://schemas.microsoft.com/office/word/2006/wordml" xmlns:wps="http://schemas.microsoft.com/office/word/2010/wordprocessingShape" mc:Ignorable="w14 w15 w16se w16cid wp14">
+<w:numbering xmlns:wpc="http://schemas.microsoft.com/office/word/2010/wordprocessingCanvas" xmlns:cx="http://schemas.microsoft.com/office/drawing/2014/chartex" xmlns:cx1="http://schemas.microsoft.com/office/drawing/2015/9/8/chartex" xmlns:cx2="http://schemas.microsoft.com/office/drawing/2015/10/21/chartex" xmlns:cx3="http://schemas.microsoft.com/office/drawing/2016/5/9/chartex" xmlns:cx4="http://schemas.microsoft.com/office/drawing/2016/5/10/chartex" xmlns:cx5="http://schemas.microsoft.com/office/drawing/2016/5/11/chartex" xmlns:cx6="http://schemas.microsoft.com/office/drawing/2016/5/12/chartex" xmlns:cx7="http://schemas.microsoft.com/office/drawing/2016/5/13/chartex" xmlns:cx8="http://schemas.microsoft.com/office/drawing/2016/5/14/chartex" xmlns:mc="http://schemas.openxmlformats.org/markup-compatibility/2006" xmlns:aink="http://schemas.microsoft.com/office/drawing/2016/ink" xmlns:am3d="http://schemas.microsoft.com/office/drawing/2017/model3d" xmlns:o="urn:schemas-microsoft-com:office:office" xmlns:r="http://schemas.openxmlformats.org/officeDocument/2006/relationships" xmlns:m="http://schemas.openxmlformats.org/officeDocument/2006/math" xmlns:v="urn:schemas-microsoft-com:vml" xmlns:wp14="http://schemas.microsoft.com/office/word/2010/wordprocessingDrawing" xmlns:wp="http://schemas.openxmlformats.org/drawingml/2006/wordprocessingDrawing" xmlns:w10="urn:schemas-microsoft-com:office:word" xmlns:w="http://schemas.openxmlformats.org/wordprocessingml/2006/main" xmlns:w14="http://schemas.microsoft.com/office/word/2010/wordml" xmlns:w15="http://schemas.microsoft.com/office/word/2012/wordml" xmlns:w16cex="http://schemas.microsoft.com/office/word/2018/wordml/cex" xmlns:w16cid="http://schemas.microsoft.com/office/word/2016/wordml/cid" xmlns:w16="http://schemas.microsoft.com/office/word/2018/wordml" xmlns:w16se="http://schemas.microsoft.com/office/word/2015/wordml/symex" xmlns:wpg="http://schemas.microsoft.com/office/word/2010/wordprocessingGroup" xmlns:wpi="http://schemas.microsoft.com/office/word/2010/wordprocessingInk" xmlns:wne="http://schemas.microsoft.com/office/word/2006/wordml" xmlns:wps="http://schemas.microsoft.com/office/word/2010/wordprocessingShape" mc:Ignorable="w14 w15 w16se w16cid w16 w16cex wp14">
   <w:abstractNum w:abstractNumId="0" w15:restartNumberingAfterBreak="0">
     <w:nsid w:val="FFFFFF1D"/>
     <w:multiLevelType w:val="multilevel"/>
@@ -3437,7 +3358,7 @@
 </file>
 
 <file path=word/styles.xml><?xml version="1.0" encoding="utf-8"?>
-<w:styles xmlns:mc="http://schemas.openxmlformats.org/markup-compatibility/2006" xmlns:r="http://schemas.openxmlformats.org/officeDocument/2006/relationships" xmlns:w="http://schemas.openxmlformats.org/wordprocessingml/2006/main" xmlns:w14="http://schemas.microsoft.com/office/word/2010/wordml" xmlns:w15="http://schemas.microsoft.com/office/word/2012/wordml" xmlns:w16cid="http://schemas.microsoft.com/office/word/2016/wordml/cid" xmlns:w16se="http://schemas.microsoft.com/office/word/2015/wordml/symex" mc:Ignorable="w14 w15 w16se w16cid">
+<w:styles xmlns:mc="http://schemas.openxmlformats.org/markup-compatibility/2006" xmlns:r="http://schemas.openxmlformats.org/officeDocument/2006/relationships" xmlns:w="http://schemas.openxmlformats.org/wordprocessingml/2006/main" xmlns:w14="http://schemas.microsoft.com/office/word/2010/wordml" xmlns:w15="http://schemas.microsoft.com/office/word/2012/wordml" xmlns:w16cex="http://schemas.microsoft.com/office/word/2018/wordml/cex" xmlns:w16cid="http://schemas.microsoft.com/office/word/2016/wordml/cid" xmlns:w16="http://schemas.microsoft.com/office/word/2018/wordml" xmlns:w16se="http://schemas.microsoft.com/office/word/2015/wordml/symex" mc:Ignorable="w14 w15 w16se w16cid w16 w16cex">
   <w:docDefaults>
     <w:rPrDefault>
       <w:rPr>
@@ -3449,7 +3370,7 @@
     </w:rPrDefault>
     <w:pPrDefault/>
   </w:docDefaults>
-  <w:latentStyles w:defLockedState="0" w:defUIPriority="99" w:defSemiHidden="0" w:defUnhideWhenUsed="0" w:defQFormat="0" w:count="375">
+  <w:latentStyles w:defLockedState="0" w:defUIPriority="99" w:defSemiHidden="0" w:defUnhideWhenUsed="0" w:defQFormat="0" w:count="376">
     <w:lsdException w:name="Normal" w:uiPriority="0" w:qFormat="1"/>
     <w:lsdException w:name="heading 1" w:uiPriority="9" w:qFormat="1"/>
     <w:lsdException w:name="heading 2" w:semiHidden="1" w:uiPriority="9" w:unhideWhenUsed="1" w:qFormat="1"/>
@@ -3555,7 +3476,6 @@
     <w:lsdException w:name="HTML Sample" w:semiHidden="1" w:unhideWhenUsed="1"/>
     <w:lsdException w:name="HTML Typewriter" w:semiHidden="1" w:unhideWhenUsed="1"/>
     <w:lsdException w:name="HTML Variable" w:semiHidden="1" w:unhideWhenUsed="1"/>
-    <w:lsdException w:name="Normal Table" w:semiHidden="1" w:unhideWhenUsed="1"/>
     <w:lsdException w:name="annotation subject" w:semiHidden="1" w:unhideWhenUsed="1"/>
     <w:lsdException w:name="No List" w:semiHidden="1" w:unhideWhenUsed="1"/>
     <w:lsdException w:name="Outline List 1" w:semiHidden="1" w:unhideWhenUsed="1"/>
@@ -3602,10 +3522,8 @@
     <w:lsdException w:name="Table Subtle 2" w:semiHidden="1" w:unhideWhenUsed="1"/>
     <w:lsdException w:name="Table Web 1" w:semiHidden="1" w:unhideWhenUsed="1"/>
     <w:lsdException w:name="Table Web 2" w:semiHidden="1" w:unhideWhenUsed="1"/>
-    <w:lsdException w:name="Table Web 3" w:semiHidden="1" w:unhideWhenUsed="1"/>
     <w:lsdException w:name="Balloon Text" w:semiHidden="1" w:unhideWhenUsed="1"/>
     <w:lsdException w:name="Table Grid" w:uiPriority="59"/>
-    <w:lsdException w:name="Table Theme" w:semiHidden="1" w:unhideWhenUsed="1"/>
     <w:lsdException w:name="Placeholder Text" w:semiHidden="1"/>
     <w:lsdException w:name="No Spacing" w:uiPriority="1" w:qFormat="1"/>
     <w:lsdException w:name="Light Shading" w:uiPriority="60"/>
@@ -3823,6 +3741,7 @@
     <w:lsdException w:name="List Table 7 Colorful Accent 6" w:uiPriority="52"/>
     <w:lsdException w:name="Mention" w:semiHidden="1" w:unhideWhenUsed="1"/>
     <w:lsdException w:name="Smart Hyperlink" w:semiHidden="1" w:unhideWhenUsed="1"/>
+    <w:lsdException w:name="Smart Link" w:semiHidden="1" w:unhideWhenUsed="1"/>
   </w:latentStyles>
   <w:style w:type="paragraph" w:default="1" w:styleId="Normal">
     <w:name w:val="Normal"/>
